--- a/Cosas q no salieron.docx
+++ b/Cosas q no salieron.docx
@@ -77,12 +77,14 @@
         <w:rPr>
           <w:rtl w:val="0"/>
         </w:rPr>
-        <w:t xml:space="preserve">, no corrió con nucleo=epa</w:t>
-      </w:r>
-    </w:p>
-    <w:p>
-      <w:pPr>
-        <w:rPr/>
+        <w:t xml:space="preserve">, no corrió con nucleo=epa OK. Definicion “epa” dentro del cluster</w:t>
+      </w:r>
+    </w:p>
+    <w:p>
+      <w:pPr>
+        <w:rPr>
+          <w:strike w:val="1"/>
+        </w:rPr>
       </w:pPr>
       <w:r>
         <w:rPr>
@@ -95,50 +97,77 @@
         <w:rPr>
           <w:rtl w:val="0"/>
         </w:rPr>
-        <w:t xml:space="preserve"> están muy por debajo de las paramétricas ICC</w:t>
-      </w:r>
-    </w:p>
-    <w:p>
-      <w:pPr>
-        <w:rPr/>
-      </w:pPr>
-      <w:r>
-        <w:rPr>
-          <w:rtl w:val="0"/>
-        </w:rPr>
-      </w:r>
-    </w:p>
-    <w:p>
-      <w:pPr>
-        <w:rPr/>
-      </w:pPr>
-      <w:r>
-        <w:rPr>
-          <w:rtl w:val="0"/>
-        </w:rPr>
-        <w:t xml:space="preserve"> iccnp=estRegNoPar(items = ii,h=last(hT),th_use = th_use,</w:t>
-      </w:r>
-    </w:p>
-    <w:p>
-      <w:pPr>
-        <w:rPr/>
-      </w:pPr>
-      <w:r>
-        <w:rPr>
-          <w:rtl w:val="0"/>
-        </w:rPr>
-        <w:t xml:space="preserve">                    test=thetaest,puntos=puntosNP,</w:t>
-      </w:r>
-    </w:p>
-    <w:p>
-      <w:pPr>
-        <w:rPr/>
-      </w:pPr>
-      <w:r>
-        <w:rPr>
-          <w:rtl w:val="0"/>
-        </w:rPr>
-        <w:t xml:space="preserve">                    nucleo=normal,sigma=1)</w:t>
+        <w:t xml:space="preserve"> </w:t>
+      </w:r>
+      <w:r>
+        <w:rPr>
+          <w:strike w:val="1"/>
+          <w:rtl w:val="0"/>
+        </w:rPr>
+        <w:t xml:space="preserve">están muy por debajo de las paramétricas ICC</w:t>
+      </w:r>
+    </w:p>
+    <w:p>
+      <w:pPr>
+        <w:rPr>
+          <w:b w:val="1"/>
+        </w:rPr>
+      </w:pPr>
+      <w:r>
+        <w:rPr>
+          <w:rtl w:val="0"/>
+        </w:rPr>
+      </w:r>
+    </w:p>
+    <w:p>
+      <w:pPr>
+        <w:rPr>
+          <w:b w:val="1"/>
+        </w:rPr>
+      </w:pPr>
+      <w:r>
+        <w:rPr>
+          <w:rtl w:val="0"/>
+        </w:rPr>
+      </w:r>
+    </w:p>
+    <w:p>
+      <w:pPr>
+        <w:rPr/>
+      </w:pPr>
+      <w:r>
+        <w:rPr>
+          <w:b w:val="1"/>
+          <w:rtl w:val="0"/>
+        </w:rPr>
+        <w:t xml:space="preserve">#Icciso_mat, se generan NAs</w:t>
+      </w:r>
+      <w:r>
+        <w:rPr>
+          <w:rtl w:val="0"/>
+        </w:rPr>
+        <w:t xml:space="preserve"> en los extremos de la grilla (56 de los 200 items</w:t>
+      </w:r>
+    </w:p>
+    <w:p>
+      <w:pPr>
+        <w:rPr/>
+      </w:pPr>
+      <w:r>
+        <w:rPr>
+          <w:rtl w:val="0"/>
+        </w:rPr>
+        <w:t xml:space="preserve">generan NA en el primer punto de la grilla, y los 200 tienen NA en el borde superior)</w:t>
+      </w:r>
+    </w:p>
+    <w:p>
+      <w:pPr>
+        <w:rPr/>
+      </w:pPr>
+      <w:r>
+        <w:rPr>
+          <w:rtl w:val="0"/>
+        </w:rPr>
       </w:r>
     </w:p>
     <w:p>
@@ -149,7 +178,7 @@
         <w:rPr/>
         <w:drawing>
           <wp:inline distB="114300" distT="114300" distL="114300" distR="114300">
-            <wp:extent cx="5018155" cy="2785588"/>
+            <wp:extent cx="5305257" cy="3005138"/>
             <wp:effectExtent b="0" l="0" r="0" t="0"/>
             <wp:docPr id="1" name="image1.png"/>
             <a:graphic>
@@ -169,7 +198,7 @@
                   <pic:spPr>
                     <a:xfrm>
                       <a:off x="0" y="0"/>
-                      <a:ext cx="5018155" cy="2785588"/>
+                      <a:ext cx="5305257" cy="3005138"/>
                     </a:xfrm>
                     <a:prstGeom prst="rect"/>
                     <a:ln/>
@@ -205,131 +234,220 @@
           <w:b w:val="1"/>
           <w:rtl w:val="0"/>
         </w:rPr>
-        <w:t xml:space="preserve">#Icciso_mat, se generan NAs</w:t>
-      </w:r>
-      <w:r>
-        <w:rPr>
-          <w:rtl w:val="0"/>
-        </w:rPr>
-        <w:t xml:space="preserve"> en los extremos de la grilla (56 de los 200 items</w:t>
-      </w:r>
-    </w:p>
-    <w:p>
-      <w:pPr>
-        <w:rPr/>
-      </w:pPr>
-      <w:r>
-        <w:rPr>
-          <w:rtl w:val="0"/>
-        </w:rPr>
-        <w:t xml:space="preserve">generan NA en el primer punto de la grilla, y los 200 tienen NA en el borde superior)</w:t>
-      </w:r>
-    </w:p>
-    <w:p>
-      <w:pPr>
-        <w:rPr/>
-      </w:pPr>
-      <w:r>
-        <w:rPr>
-          <w:rtl w:val="0"/>
-        </w:rPr>
-      </w:r>
-    </w:p>
-    <w:p>
-      <w:pPr>
-        <w:rPr/>
-      </w:pPr>
-      <w:r>
-        <w:rPr/>
-        <w:drawing>
-          <wp:inline distB="114300" distT="114300" distL="114300" distR="114300">
-            <wp:extent cx="4881563" cy="3470613"/>
-            <wp:effectExtent b="0" l="0" r="0" t="0"/>
-            <wp:docPr id="2" name="image2.png"/>
-            <a:graphic>
-              <a:graphicData uri="http://schemas.openxmlformats.org/drawingml/2006/picture">
-                <pic:pic>
-                  <pic:nvPicPr>
-                    <pic:cNvPr id="0" name="image2.png"/>
-                    <pic:cNvPicPr preferRelativeResize="0"/>
-                  </pic:nvPicPr>
-                  <pic:blipFill>
-                    <a:blip r:embed="rId7"/>
-                    <a:srcRect b="0" l="0" r="0" t="0"/>
-                    <a:stretch>
-                      <a:fillRect/>
-                    </a:stretch>
-                  </pic:blipFill>
-                  <pic:spPr>
-                    <a:xfrm>
-                      <a:off x="0" y="0"/>
-                      <a:ext cx="4881563" cy="3470613"/>
-                    </a:xfrm>
-                    <a:prstGeom prst="rect"/>
-                    <a:ln/>
-                  </pic:spPr>
-                </pic:pic>
-              </a:graphicData>
-            </a:graphic>
-          </wp:inline>
-        </w:drawing>
-      </w:r>
-      <w:r>
-        <w:rPr>
-          <w:rtl w:val="0"/>
-        </w:rPr>
-      </w:r>
-    </w:p>
-    <w:p>
-      <w:pPr>
-        <w:rPr/>
-      </w:pPr>
-      <w:r>
-        <w:rPr>
-          <w:rtl w:val="0"/>
-        </w:rPr>
-      </w:r>
-    </w:p>
-    <w:p>
-      <w:pPr>
-        <w:rPr/>
-      </w:pPr>
-      <w:r>
+        <w:t xml:space="preserve">#KLFunNoParIso,</w:t>
+      </w:r>
+      <w:r>
+        <w:rPr>
+          <w:rtl w:val="0"/>
+        </w:rPr>
+        <w:t xml:space="preserve"> tenemos el arrastre de los NA de la icciso, pero además en muchas partes de la grilla nos da infinito, particularmente a partir del lugar 900 de la grilla todos los itemes dan infinito (la grilla va hasta 1001) salvo el último valor¿?</w:t>
+      </w:r>
+    </w:p>
+    <w:p>
+      <w:pPr>
+        <w:rPr/>
+      </w:pPr>
+      <w:r>
+        <w:rPr>
+          <w:rtl w:val="0"/>
+        </w:rPr>
+      </w:r>
+    </w:p>
+    <w:p>
+      <w:pPr>
+        <w:rPr/>
+      </w:pPr>
+      <w:r>
+        <w:rPr>
+          <w:rtl w:val="0"/>
+        </w:rPr>
+        <w:t xml:space="preserve"> pi_n = matrix(pi_n, nrow(pi_n), ncol(curvaNOPAR), byrow = F)</w:t>
+      </w:r>
+    </w:p>
+    <w:p>
+      <w:pPr>
+        <w:rPr/>
+      </w:pPr>
+      <w:r>
+        <w:rPr>
+          <w:rtl w:val="0"/>
+        </w:rPr>
+      </w:r>
+    </w:p>
+    <w:p>
+      <w:pPr>
+        <w:rPr/>
+      </w:pPr>
+      <w:r>
+        <w:rPr>
+          <w:rtl w:val="0"/>
+        </w:rPr>
+      </w:r>
+    </w:p>
+    <w:p>
+      <w:pPr>
+        <w:rPr/>
+      </w:pPr>
+      <w:r>
+        <w:rPr>
+          <w:rtl w:val="0"/>
+        </w:rPr>
+      </w:r>
+    </w:p>
+    <w:p>
+      <w:pPr>
+        <w:rPr/>
+      </w:pPr>
+      <w:r>
+        <w:rPr>
+          <w:rtl w:val="0"/>
+        </w:rPr>
+      </w:r>
+    </w:p>
+    <w:p>
+      <w:pPr>
+        <w:rPr/>
+      </w:pPr>
+      <w:r>
+        <w:rPr>
+          <w:rtl w:val="0"/>
+        </w:rPr>
+      </w:r>
+    </w:p>
+    <w:p>
+      <w:pPr>
+        <w:rPr/>
+      </w:pPr>
+      <w:r>
+        <w:rPr>
+          <w:rtl w:val="0"/>
+        </w:rPr>
+      </w:r>
+    </w:p>
+    <w:p>
+      <w:pPr>
+        <w:rPr/>
+      </w:pPr>
+      <w:r>
+        <w:rPr>
+          <w:rtl w:val="0"/>
+        </w:rPr>
+      </w:r>
+    </w:p>
+    <w:p>
+      <w:pPr>
+        <w:rPr/>
+      </w:pPr>
+      <w:r>
+        <w:rPr>
+          <w:rtl w:val="0"/>
+        </w:rPr>
+      </w:r>
+    </w:p>
+    <w:p>
+      <w:pPr>
+        <w:rPr/>
+      </w:pPr>
+      <w:r>
+        <w:rPr>
+          <w:rtl w:val="0"/>
+        </w:rPr>
+      </w:r>
+    </w:p>
+    <w:p>
+      <w:pPr>
+        <w:rPr/>
+      </w:pPr>
+      <w:r>
+        <w:rPr>
+          <w:rtl w:val="0"/>
+        </w:rPr>
+      </w:r>
+    </w:p>
+    <w:p>
+      <w:pPr>
+        <w:rPr/>
+      </w:pPr>
+      <w:r>
+        <w:rPr>
+          <w:rtl w:val="0"/>
+        </w:rPr>
+      </w:r>
+    </w:p>
+    <w:p>
+      <w:pPr>
+        <w:rPr/>
+      </w:pPr>
+      <w:r>
+        <w:rPr>
+          <w:rtl w:val="0"/>
+        </w:rPr>
+      </w:r>
+    </w:p>
+    <w:p>
+      <w:pPr>
+        <w:rPr/>
+      </w:pPr>
+      <w:r>
+        <w:rPr>
+          <w:rtl w:val="0"/>
+        </w:rPr>
+      </w:r>
+    </w:p>
+    <w:p>
+      <w:pPr>
+        <w:rPr/>
+      </w:pPr>
+      <w:r>
+        <w:rPr>
+          <w:rtl w:val="0"/>
+        </w:rPr>
+      </w:r>
+    </w:p>
+    <w:p>
+      <w:pPr>
+        <w:rPr/>
+      </w:pPr>
+      <w:r>
+        <w:rPr>
+          <w:rtl w:val="0"/>
+        </w:rPr>
+      </w:r>
+    </w:p>
+    <w:p>
+      <w:pPr>
+        <w:rPr/>
+      </w:pPr>
+      <w:r>
+        <w:rPr>
+          <w:rtl w:val="0"/>
+        </w:rPr>
+      </w:r>
+    </w:p>
+    <w:p>
+      <w:pPr>
         <w:rPr>
           <w:b w:val="1"/>
-          <w:rtl w:val="0"/>
-        </w:rPr>
-        <w:t xml:space="preserve">#KLFunNoParIso,</w:t>
-      </w:r>
-      <w:r>
-        <w:rPr>
-          <w:rtl w:val="0"/>
-        </w:rPr>
-        <w:t xml:space="preserve"> tenemos el arrastre de los NA de la icciso, pero además en muchas partes de la grilla nos da infinito, particularmente a partir del lugar 900 de la grilla todos los itemes dan infinito (la grilla va hasta 1001) salvo el último valor¿?</w:t>
-      </w:r>
-    </w:p>
-    <w:p>
-      <w:pPr>
-        <w:rPr/>
-      </w:pPr>
-      <w:r>
-        <w:rPr>
-          <w:rtl w:val="0"/>
-        </w:rPr>
-      </w:r>
-    </w:p>
-    <w:p>
-      <w:pPr>
+        </w:rPr>
+      </w:pPr>
+      <w:r>
         <w:rPr>
           <w:b w:val="1"/>
-        </w:rPr>
-      </w:pPr>
-      <w:r>
+          <w:rtl w:val="0"/>
+        </w:rPr>
+        <w:t xml:space="preserve">#TAIgeneric - Simulaciones con 100 sujetos</w:t>
+      </w:r>
+    </w:p>
+    <w:p>
+      <w:pPr>
         <w:rPr>
           <w:b w:val="1"/>
-          <w:rtl w:val="0"/>
-        </w:rPr>
-        <w:t xml:space="preserve">#TAIgeneric - Simulaciones con 100 sujetos</w:t>
+        </w:rPr>
+      </w:pPr>
+      <w:r>
+        <w:rPr>
+          <w:rtl w:val="0"/>
+        </w:rPr>
       </w:r>
     </w:p>
     <w:p>
@@ -554,10 +672,12 @@
       <w:tr>
         <w:trPr>
           <w:cantSplit w:val="0"/>
+          <w:trHeight w:val="420" w:hRule="atLeast"/>
           <w:tblHeader w:val="0"/>
         </w:trPr>
         <w:tc>
           <w:tcPr>
+            <w:vMerge w:val="restart"/>
             <w:shd w:fill="auto" w:val="clear"/>
             <w:tcMar>
               <w:top w:w="100.0" w:type="dxa"/>
@@ -691,7 +811,7 @@
               <w:rPr>
                 <w:rtl w:val="0"/>
               </w:rPr>
-              <w:t xml:space="preserve">corrió</w:t>
+              <w:t xml:space="preserve">corrió - res1</w:t>
             </w:r>
           </w:p>
         </w:tc>
@@ -699,10 +819,12 @@
       <w:tr>
         <w:trPr>
           <w:cantSplit w:val="0"/>
+          <w:trHeight w:val="420" w:hRule="atLeast"/>
           <w:tblHeader w:val="0"/>
         </w:trPr>
         <w:tc>
           <w:tcPr>
+            <w:vMerge w:val="continue"/>
             <w:shd w:fill="auto" w:val="clear"/>
             <w:tcMar>
               <w:top w:w="100.0" w:type="dxa"/>
@@ -848,7 +970,7 @@
               <w:rPr>
                 <w:rtl w:val="0"/>
               </w:rPr>
-              <w:t xml:space="preserve">corrió</w:t>
+              <w:t xml:space="preserve">corrió -res2</w:t>
             </w:r>
           </w:p>
         </w:tc>
@@ -856,10 +978,12 @@
       <w:tr>
         <w:trPr>
           <w:cantSplit w:val="0"/>
+          <w:trHeight w:val="420" w:hRule="atLeast"/>
           <w:tblHeader w:val="0"/>
         </w:trPr>
         <w:tc>
           <w:tcPr>
+            <w:vMerge w:val="continue"/>
             <w:shd w:fill="auto" w:val="clear"/>
             <w:tcMar>
               <w:top w:w="100.0" w:type="dxa"/>
@@ -999,13 +1123,16 @@
               <w:spacing w:after="0" w:before="0" w:line="240" w:lineRule="auto"/>
               <w:ind w:left="0" w:right="0" w:firstLine="0"/>
               <w:jc w:val="left"/>
-              <w:rPr/>
-            </w:pPr>
-            <w:r>
-              <w:rPr>
-                <w:rtl w:val="0"/>
-              </w:rPr>
-              <w:t xml:space="preserve">No anduvo</w:t>
+              <w:rPr>
+                <w:color w:val="ff0000"/>
+              </w:rPr>
+            </w:pPr>
+            <w:r>
+              <w:rPr>
+                <w:color w:val="ff0000"/>
+                <w:rtl w:val="0"/>
+              </w:rPr>
+              <w:t xml:space="preserve">NC</w:t>
             </w:r>
           </w:p>
         </w:tc>
@@ -1013,10 +1140,12 @@
       <w:tr>
         <w:trPr>
           <w:cantSplit w:val="0"/>
+          <w:trHeight w:val="420" w:hRule="atLeast"/>
           <w:tblHeader w:val="0"/>
         </w:trPr>
         <w:tc>
           <w:tcPr>
+            <w:vMerge w:val="continue"/>
             <w:shd w:fill="auto" w:val="clear"/>
             <w:tcMar>
               <w:top w:w="100.0" w:type="dxa"/>
@@ -1162,6 +1291,7 @@
               <w:rPr>
                 <w:rtl w:val="0"/>
               </w:rPr>
+              <w:t xml:space="preserve">corrio-res3</w:t>
             </w:r>
           </w:p>
         </w:tc>
@@ -1169,10 +1299,12 @@
       <w:tr>
         <w:trPr>
           <w:cantSplit w:val="0"/>
+          <w:trHeight w:val="420" w:hRule="atLeast"/>
           <w:tblHeader w:val="0"/>
         </w:trPr>
         <w:tc>
           <w:tcPr>
+            <w:vMerge w:val="restart"/>
             <w:shd w:fill="auto" w:val="clear"/>
             <w:tcMar>
               <w:top w:w="100.0" w:type="dxa"/>
@@ -1306,7 +1438,7 @@
               <w:rPr>
                 <w:rtl w:val="0"/>
               </w:rPr>
-              <w:t xml:space="preserve">corrió</w:t>
+              <w:t xml:space="preserve">corrió-res4</w:t>
             </w:r>
           </w:p>
         </w:tc>
@@ -1314,10 +1446,12 @@
       <w:tr>
         <w:trPr>
           <w:cantSplit w:val="0"/>
+          <w:trHeight w:val="420" w:hRule="atLeast"/>
           <w:tblHeader w:val="0"/>
         </w:trPr>
         <w:tc>
           <w:tcPr>
+            <w:vMerge w:val="continue"/>
             <w:shd w:fill="auto" w:val="clear"/>
             <w:tcMar>
               <w:top w:w="100.0" w:type="dxa"/>
@@ -1450,6 +1584,7 @@
               <w:rPr>
                 <w:rtl w:val="0"/>
               </w:rPr>
+              <w:t xml:space="preserve">corrio-res5</w:t>
             </w:r>
           </w:p>
         </w:tc>
@@ -1457,10 +1592,12 @@
       <w:tr>
         <w:trPr>
           <w:cantSplit w:val="0"/>
+          <w:trHeight w:val="420" w:hRule="atLeast"/>
           <w:tblHeader w:val="0"/>
         </w:trPr>
         <w:tc>
           <w:tcPr>
+            <w:vMerge w:val="continue"/>
             <w:shd w:fill="auto" w:val="clear"/>
             <w:tcMar>
               <w:top w:w="100.0" w:type="dxa"/>
@@ -1593,6 +1730,7 @@
               <w:rPr>
                 <w:rtl w:val="0"/>
               </w:rPr>
+              <w:t xml:space="preserve">corrio-res6</w:t>
             </w:r>
           </w:p>
         </w:tc>
@@ -1600,10 +1738,12 @@
       <w:tr>
         <w:trPr>
           <w:cantSplit w:val="0"/>
+          <w:trHeight w:val="420" w:hRule="atLeast"/>
           <w:tblHeader w:val="0"/>
         </w:trPr>
         <w:tc>
           <w:tcPr>
+            <w:vMerge w:val="restart"/>
             <w:shd w:fill="auto" w:val="clear"/>
             <w:tcMar>
               <w:top w:w="100.0" w:type="dxa"/>
@@ -1737,7 +1877,7 @@
               <w:rPr>
                 <w:rtl w:val="0"/>
               </w:rPr>
-              <w:t xml:space="preserve">corrió</w:t>
+              <w:t xml:space="preserve">corrió-res7</w:t>
             </w:r>
           </w:p>
         </w:tc>
@@ -1745,10 +1885,12 @@
       <w:tr>
         <w:trPr>
           <w:cantSplit w:val="0"/>
+          <w:trHeight w:val="420" w:hRule="atLeast"/>
           <w:tblHeader w:val="0"/>
         </w:trPr>
         <w:tc>
           <w:tcPr>
+            <w:vMerge w:val="continue"/>
             <w:shd w:fill="auto" w:val="clear"/>
             <w:tcMar>
               <w:top w:w="100.0" w:type="dxa"/>
@@ -1881,7 +2023,7 @@
               <w:rPr>
                 <w:rtl w:val="0"/>
               </w:rPr>
-              <w:t xml:space="preserve">corrió</w:t>
+              <w:t xml:space="preserve">corrió-res8</w:t>
             </w:r>
           </w:p>
         </w:tc>
@@ -1889,10 +2031,12 @@
       <w:tr>
         <w:trPr>
           <w:cantSplit w:val="0"/>
+          <w:trHeight w:val="420" w:hRule="atLeast"/>
           <w:tblHeader w:val="0"/>
         </w:trPr>
         <w:tc>
           <w:tcPr>
+            <w:vMerge w:val="continue"/>
             <w:shd w:fill="auto" w:val="clear"/>
             <w:tcMar>
               <w:top w:w="100.0" w:type="dxa"/>
@@ -2019,12 +2163,22 @@
               <w:spacing w:after="0" w:before="0" w:line="240" w:lineRule="auto"/>
               <w:ind w:left="0" w:right="0" w:firstLine="0"/>
               <w:jc w:val="left"/>
-              <w:rPr/>
-            </w:pPr>
-            <w:r>
-              <w:rPr>
-                <w:rtl w:val="0"/>
-              </w:rPr>
+              <w:rPr>
+                <w:color w:val="ff0000"/>
+              </w:rPr>
+            </w:pPr>
+            <w:r>
+              <w:rPr>
+                <w:rtl w:val="0"/>
+              </w:rPr>
+              <w:t xml:space="preserve">no corrio- </w:t>
+            </w:r>
+            <w:r>
+              <w:rPr>
+                <w:color w:val="ff0000"/>
+                <w:rtl w:val="0"/>
+              </w:rPr>
+              <w:t xml:space="preserve">Error in if (raux &lt; Psuj) { : argument is of length zero- res9</w:t>
             </w:r>
           </w:p>
         </w:tc>
@@ -2032,10 +2186,12 @@
       <w:tr>
         <w:trPr>
           <w:cantSplit w:val="0"/>
+          <w:trHeight w:val="420" w:hRule="atLeast"/>
           <w:tblHeader w:val="0"/>
         </w:trPr>
         <w:tc>
           <w:tcPr>
+            <w:vMerge w:val="continue"/>
             <w:shd w:fill="auto" w:val="clear"/>
             <w:tcMar>
               <w:top w:w="100.0" w:type="dxa"/>
@@ -2168,6 +2324,7 @@
               <w:rPr>
                 <w:rtl w:val="0"/>
               </w:rPr>
+              <w:t xml:space="preserve">corrio-res10</w:t>
             </w:r>
           </w:p>
         </w:tc>

--- a/Cosas q no salieron.docx
+++ b/Cosas q no salieron.docx
@@ -2,6 +2,32 @@
 <file path=word/document.xml><?xml version="1.0" encoding="utf-8"?>
 <w:document xmlns:mc="http://schemas.openxmlformats.org/markup-compatibility/2006" xmlns:o="urn:schemas-microsoft-com:office:office" xmlns:r="http://schemas.openxmlformats.org/officeDocument/2006/relationships" xmlns:m="http://schemas.openxmlformats.org/officeDocument/2006/math" xmlns:v="urn:schemas-microsoft-com:vml" xmlns:wp="http://schemas.openxmlformats.org/drawingml/2006/wordprocessingDrawing" xmlns:w10="urn:schemas-microsoft-com:office:word" xmlns:w="http://schemas.openxmlformats.org/wordprocessingml/2006/main" xmlns:wne="http://schemas.microsoft.com/office/word/2006/wordml" xmlns:sl="http://schemas.openxmlformats.org/schemaLibrary/2006/main" xmlns:a="http://schemas.openxmlformats.org/drawingml/2006/main" xmlns:pic="http://schemas.openxmlformats.org/drawingml/2006/picture" xmlns:c="http://schemas.openxmlformats.org/drawingml/2006/chart" xmlns:lc="http://schemas.openxmlformats.org/drawingml/2006/lockedCanvas" xmlns:dgm="http://schemas.openxmlformats.org/drawingml/2006/diagram" xmlns:wps="http://schemas.microsoft.com/office/word/2010/wordprocessingShape" xmlns:wpg="http://schemas.microsoft.com/office/word/2010/wordprocessingGroup" xmlns:w14="http://schemas.microsoft.com/office/word/2010/wordml" xmlns:w15="http://schemas.microsoft.com/office/word/2012/wordml">
   <w:body>
+    <w:p>
+      <w:pPr>
+        <w:rPr>
+          <w:b w:val="1"/>
+        </w:rPr>
+      </w:pPr>
+      <w:r>
+        <w:rPr>
+          <w:b w:val="1"/>
+          <w:rtl w:val="0"/>
+        </w:rPr>
+        <w:t xml:space="preserve">Versión al 28/01/22</w:t>
+      </w:r>
+    </w:p>
+    <w:p>
+      <w:pPr>
+        <w:rPr>
+          <w:b w:val="1"/>
+        </w:rPr>
+      </w:pPr>
+      <w:r>
+        <w:rPr>
+          <w:rtl w:val="0"/>
+        </w:rPr>
+      </w:r>
+    </w:p>
     <w:p>
       <w:pPr>
         <w:rPr>
@@ -31,7 +57,7 @@
         <w:rPr>
           <w:rtl w:val="0"/>
         </w:rPr>
-        <w:t xml:space="preserve">Trabajé en EjemploCecilia.r. </w:t>
+        <w:t xml:space="preserve">Trabajé en EjemploCecilia.r. para la simulacion pero con EjemploDario.r para el armado de icc y funciones de informaciñon.</w:t>
       </w:r>
     </w:p>
     <w:p>
@@ -49,35 +75,7 @@
         <w:rPr>
           <w:rtl w:val="0"/>
         </w:rPr>
-        <w:t xml:space="preserve">Setee la dificultad de los itemes entre b(-2.5, 1.5)</w:t>
-      </w:r>
-    </w:p>
-    <w:p>
-      <w:pPr>
-        <w:rPr/>
-      </w:pPr>
-      <w:r>
-        <w:rPr>
-          <w:rtl w:val="0"/>
-        </w:rPr>
-      </w:r>
-    </w:p>
-    <w:p>
-      <w:pPr>
-        <w:rPr/>
-      </w:pPr>
-      <w:r>
-        <w:rPr>
-          <w:b w:val="1"/>
-          <w:rtl w:val="0"/>
-        </w:rPr>
-        <w:t xml:space="preserve">#estRegNoPar</w:t>
-      </w:r>
-      <w:r>
-        <w:rPr>
-          <w:rtl w:val="0"/>
-        </w:rPr>
-        <w:t xml:space="preserve">, no corrió con nucleo=epa OK. Definicion “epa” dentro del cluster</w:t>
+        <w:t xml:space="preserve">EjemploCecilia.r se setea la dificultad de los itemes entre b(-2.5, 1.5). Ojo que en el ejemplo Dario que corri para reunion del 28/01/22 b está (-2.5, 2.5) </w:t>
       </w:r>
     </w:p>
     <w:p>
@@ -88,99 +86,99 @@
       </w:pPr>
       <w:r>
         <w:rPr>
-          <w:b w:val="1"/>
-          <w:rtl w:val="0"/>
-        </w:rPr>
-        <w:t xml:space="preserve">#Las curvas ICCNP</w:t>
-      </w:r>
-      <w:r>
-        <w:rPr>
-          <w:rtl w:val="0"/>
-        </w:rPr>
-        <w:t xml:space="preserve"> </w:t>
-      </w:r>
-      <w:r>
-        <w:rPr>
-          <w:strike w:val="1"/>
-          <w:rtl w:val="0"/>
-        </w:rPr>
-        <w:t xml:space="preserve">están muy por debajo de las paramétricas ICC</w:t>
-      </w:r>
-    </w:p>
-    <w:p>
-      <w:pPr>
-        <w:rPr>
-          <w:b w:val="1"/>
-        </w:rPr>
-      </w:pPr>
-      <w:r>
-        <w:rPr>
-          <w:rtl w:val="0"/>
-        </w:rPr>
-      </w:r>
-    </w:p>
-    <w:p>
-      <w:pPr>
-        <w:rPr>
-          <w:b w:val="1"/>
-        </w:rPr>
-      </w:pPr>
-      <w:r>
-        <w:rPr>
-          <w:rtl w:val="0"/>
-        </w:rPr>
-      </w:r>
-    </w:p>
-    <w:p>
-      <w:pPr>
-        <w:rPr/>
-      </w:pPr>
-      <w:r>
-        <w:rPr>
-          <w:b w:val="1"/>
-          <w:rtl w:val="0"/>
-        </w:rPr>
-        <w:t xml:space="preserve">#Icciso_mat, se generan NAs</w:t>
-      </w:r>
-      <w:r>
-        <w:rPr>
-          <w:rtl w:val="0"/>
-        </w:rPr>
-        <w:t xml:space="preserve"> en los extremos de la grilla (56 de los 200 items</w:t>
-      </w:r>
-    </w:p>
-    <w:p>
-      <w:pPr>
-        <w:rPr/>
-      </w:pPr>
-      <w:r>
-        <w:rPr>
-          <w:rtl w:val="0"/>
-        </w:rPr>
-        <w:t xml:space="preserve">generan NA en el primer punto de la grilla, y los 200 tienen NA en el borde superior)</w:t>
-      </w:r>
-    </w:p>
-    <w:p>
-      <w:pPr>
-        <w:rPr/>
-      </w:pPr>
-      <w:r>
-        <w:rPr>
-          <w:rtl w:val="0"/>
-        </w:rPr>
-      </w:r>
-    </w:p>
-    <w:p>
-      <w:pPr>
-        <w:rPr/>
-      </w:pPr>
-      <w:r>
-        <w:rPr/>
+          <w:rtl w:val="0"/>
+        </w:rPr>
+      </w:r>
+    </w:p>
+    <w:p>
+      <w:pPr>
+        <w:rPr>
+          <w:b w:val="1"/>
+        </w:rPr>
+      </w:pPr>
+      <w:r>
+        <w:rPr>
+          <w:rtl w:val="0"/>
+        </w:rPr>
+      </w:r>
+    </w:p>
+    <w:p>
+      <w:pPr>
+        <w:rPr>
+          <w:b w:val="1"/>
+        </w:rPr>
+      </w:pPr>
+      <w:r>
+        <w:rPr>
+          <w:b w:val="1"/>
+          <w:rtl w:val="0"/>
+        </w:rPr>
+        <w:t xml:space="preserve">ESTIMACION ICC NO PARAMETRICA</w:t>
+      </w:r>
+    </w:p>
+    <w:p>
+      <w:pPr>
+        <w:rPr>
+          <w:b w:val="1"/>
+        </w:rPr>
+      </w:pPr>
+      <w:r>
+        <w:pict>
+          <v:rect style="width:0.0pt;height:1.5pt" o:hr="t" o:hrstd="t" o:hralign="center" fillcolor="#A0A0A0" stroked="f"/>
+        </w:pict>
+      </w:r>
+      <w:r>
+        <w:rPr>
+          <w:rtl w:val="0"/>
+        </w:rPr>
+      </w:r>
+    </w:p>
+    <w:p>
+      <w:pPr>
+        <w:rPr>
+          <w:b w:val="1"/>
+        </w:rPr>
+      </w:pPr>
+      <w:r>
+        <w:rPr>
+          <w:rtl w:val="0"/>
+        </w:rPr>
+      </w:r>
+    </w:p>
+    <w:p>
+      <w:pPr>
+        <w:rPr>
+          <w:b w:val="1"/>
+        </w:rPr>
+      </w:pPr>
+      <w:r>
+        <w:rPr>
+          <w:b w:val="1"/>
+          <w:rtl w:val="0"/>
+        </w:rPr>
+        <w:t xml:space="preserve">#Item IT488 con dificultad=1.82</w:t>
+      </w:r>
+      <w:r>
+        <w:rPr>
+          <w:rtl w:val="0"/>
+        </w:rPr>
+      </w:r>
+    </w:p>
+    <w:p>
+      <w:pPr>
+        <w:rPr>
+          <w:b w:val="1"/>
+        </w:rPr>
+      </w:pPr>
+      <w:r>
+        <w:rPr>
+          <w:b w:val="1"/>
+        </w:rPr>
         <w:drawing>
           <wp:inline distB="114300" distT="114300" distL="114300" distR="114300">
-            <wp:extent cx="5305257" cy="3005138"/>
+            <wp:extent cx="5731200" cy="3581400"/>
             <wp:effectExtent b="0" l="0" r="0" t="0"/>
-            <wp:docPr id="1" name="image1.png"/>
+            <wp:docPr id="3" name="image1.png"/>
             <a:graphic>
               <a:graphicData uri="http://schemas.openxmlformats.org/drawingml/2006/picture">
                 <pic:pic>
@@ -190,6 +188,237 @@
                   </pic:nvPicPr>
                   <pic:blipFill>
                     <a:blip r:embed="rId6"/>
+                    <a:srcRect b="0" l="0" r="0" t="0"/>
+                    <a:stretch>
+                      <a:fillRect/>
+                    </a:stretch>
+                  </pic:blipFill>
+                  <pic:spPr>
+                    <a:xfrm>
+                      <a:off x="0" y="0"/>
+                      <a:ext cx="5731200" cy="3581400"/>
+                    </a:xfrm>
+                    <a:prstGeom prst="rect"/>
+                    <a:ln/>
+                  </pic:spPr>
+                </pic:pic>
+              </a:graphicData>
+            </a:graphic>
+          </wp:inline>
+        </w:drawing>
+      </w:r>
+      <w:r>
+        <w:rPr>
+          <w:rtl w:val="0"/>
+        </w:rPr>
+      </w:r>
+    </w:p>
+    <w:p>
+      <w:pPr>
+        <w:rPr>
+          <w:b w:val="1"/>
+        </w:rPr>
+      </w:pPr>
+      <w:r>
+        <w:rPr>
+          <w:rtl w:val="0"/>
+        </w:rPr>
+      </w:r>
+    </w:p>
+    <w:p>
+      <w:pPr>
+        <w:rPr>
+          <w:b w:val="1"/>
+        </w:rPr>
+      </w:pPr>
+      <w:r>
+        <w:rPr>
+          <w:rtl w:val="0"/>
+        </w:rPr>
+      </w:r>
+    </w:p>
+    <w:p>
+      <w:pPr>
+        <w:rPr>
+          <w:b w:val="1"/>
+        </w:rPr>
+      </w:pPr>
+      <w:r>
+        <w:rPr>
+          <w:b w:val="1"/>
+          <w:rtl w:val="0"/>
+        </w:rPr>
+        <w:t xml:space="preserve">#Item IT789 con dificultad=0.5</w:t>
+      </w:r>
+    </w:p>
+    <w:p>
+      <w:pPr>
+        <w:rPr>
+          <w:b w:val="1"/>
+        </w:rPr>
+      </w:pPr>
+      <w:r>
+        <w:rPr>
+          <w:b w:val="1"/>
+        </w:rPr>
+        <w:drawing>
+          <wp:inline distB="114300" distT="114300" distL="114300" distR="114300">
+            <wp:extent cx="5731200" cy="3581400"/>
+            <wp:effectExtent b="0" l="0" r="0" t="0"/>
+            <wp:docPr id="2" name="image2.png"/>
+            <a:graphic>
+              <a:graphicData uri="http://schemas.openxmlformats.org/drawingml/2006/picture">
+                <pic:pic>
+                  <pic:nvPicPr>
+                    <pic:cNvPr id="0" name="image2.png"/>
+                    <pic:cNvPicPr preferRelativeResize="0"/>
+                  </pic:nvPicPr>
+                  <pic:blipFill>
+                    <a:blip r:embed="rId7"/>
+                    <a:srcRect b="0" l="0" r="0" t="0"/>
+                    <a:stretch>
+                      <a:fillRect/>
+                    </a:stretch>
+                  </pic:blipFill>
+                  <pic:spPr>
+                    <a:xfrm>
+                      <a:off x="0" y="0"/>
+                      <a:ext cx="5731200" cy="3581400"/>
+                    </a:xfrm>
+                    <a:prstGeom prst="rect"/>
+                    <a:ln/>
+                  </pic:spPr>
+                </pic:pic>
+              </a:graphicData>
+            </a:graphic>
+          </wp:inline>
+        </w:drawing>
+      </w:r>
+      <w:r>
+        <w:rPr>
+          <w:rtl w:val="0"/>
+        </w:rPr>
+      </w:r>
+    </w:p>
+    <w:p>
+      <w:pPr>
+        <w:rPr>
+          <w:b w:val="1"/>
+        </w:rPr>
+      </w:pPr>
+      <w:r>
+        <w:rPr>
+          <w:b w:val="1"/>
+          <w:rtl w:val="0"/>
+        </w:rPr>
+        <w:t xml:space="preserve">ESTIMACION ICC ISOTONA</w:t>
+      </w:r>
+    </w:p>
+    <w:p>
+      <w:pPr>
+        <w:rPr>
+          <w:b w:val="1"/>
+        </w:rPr>
+      </w:pPr>
+      <w:r>
+        <w:pict>
+          <v:rect style="width:0.0pt;height:1.5pt" o:hr="t" o:hrstd="t" o:hralign="center" fillcolor="#A0A0A0" stroked="f"/>
+        </w:pict>
+      </w:r>
+      <w:r>
+        <w:rPr>
+          <w:rtl w:val="0"/>
+        </w:rPr>
+      </w:r>
+    </w:p>
+    <w:p>
+      <w:pPr>
+        <w:rPr>
+          <w:b w:val="1"/>
+        </w:rPr>
+      </w:pPr>
+      <w:r>
+        <w:rPr>
+          <w:rtl w:val="0"/>
+        </w:rPr>
+      </w:r>
+    </w:p>
+    <w:p>
+      <w:pPr>
+        <w:rPr/>
+      </w:pPr>
+      <w:r>
+        <w:rPr>
+          <w:b w:val="1"/>
+          <w:rtl w:val="0"/>
+        </w:rPr>
+        <w:t xml:space="preserve">#Icciso_mat, se generan NAs</w:t>
+      </w:r>
+      <w:r>
+        <w:rPr>
+          <w:rtl w:val="0"/>
+        </w:rPr>
+        <w:t xml:space="preserve"> en los extremos de la grilla (56 de los 200 items</w:t>
+      </w:r>
+    </w:p>
+    <w:p>
+      <w:pPr>
+        <w:rPr/>
+      </w:pPr>
+      <w:r>
+        <w:rPr>
+          <w:rtl w:val="0"/>
+        </w:rPr>
+        <w:t xml:space="preserve">generan NA en el primer punto de la grilla, y los 200 tienen NA en el borde superior)</w:t>
+      </w:r>
+    </w:p>
+    <w:p>
+      <w:pPr>
+        <w:rPr/>
+      </w:pPr>
+      <w:r>
+        <w:rPr>
+          <w:rtl w:val="0"/>
+        </w:rPr>
+      </w:r>
+    </w:p>
+    <w:p>
+      <w:pPr>
+        <w:rPr/>
+      </w:pPr>
+      <w:r>
+        <w:rPr>
+          <w:b w:val="1"/>
+          <w:rtl w:val="0"/>
+        </w:rPr>
+        <w:t xml:space="preserve">#Item IT488 con dificultad=1.82</w:t>
+      </w:r>
+      <w:r>
+        <w:rPr>
+          <w:rtl w:val="0"/>
+        </w:rPr>
+      </w:r>
+    </w:p>
+    <w:p>
+      <w:pPr>
+        <w:rPr/>
+      </w:pPr>
+      <w:r>
+        <w:rPr/>
+        <w:drawing>
+          <wp:inline distB="114300" distT="114300" distL="114300" distR="114300">
+            <wp:extent cx="5305257" cy="3005138"/>
+            <wp:effectExtent b="0" l="0" r="0" t="0"/>
+            <wp:docPr id="4" name="image3.png"/>
+            <a:graphic>
+              <a:graphicData uri="http://schemas.openxmlformats.org/drawingml/2006/picture">
+                <pic:pic>
+                  <pic:nvPicPr>
+                    <pic:cNvPr id="0" name="image3.png"/>
+                    <pic:cNvPicPr preferRelativeResize="0"/>
+                  </pic:nvPicPr>
+                  <pic:blipFill>
+                    <a:blip r:embed="rId8"/>
                     <a:srcRect b="0" l="0" r="0" t="0"/>
                     <a:stretch>
                       <a:fillRect/>
@@ -227,6 +456,268 @@
     </w:p>
     <w:p>
       <w:pPr>
+        <w:rPr>
+          <w:b w:val="1"/>
+        </w:rPr>
+      </w:pPr>
+      <w:r>
+        <w:rPr>
+          <w:rtl w:val="0"/>
+        </w:rPr>
+      </w:r>
+    </w:p>
+    <w:p>
+      <w:pPr>
+        <w:rPr>
+          <w:b w:val="1"/>
+        </w:rPr>
+      </w:pPr>
+      <w:r>
+        <w:rPr>
+          <w:rtl w:val="0"/>
+        </w:rPr>
+      </w:r>
+    </w:p>
+    <w:p>
+      <w:pPr>
+        <w:rPr>
+          <w:b w:val="1"/>
+        </w:rPr>
+      </w:pPr>
+      <w:r>
+        <w:rPr>
+          <w:rtl w:val="0"/>
+        </w:rPr>
+      </w:r>
+    </w:p>
+    <w:p>
+      <w:pPr>
+        <w:rPr>
+          <w:b w:val="1"/>
+        </w:rPr>
+      </w:pPr>
+      <w:r>
+        <w:rPr>
+          <w:rtl w:val="0"/>
+        </w:rPr>
+      </w:r>
+    </w:p>
+    <w:p>
+      <w:pPr>
+        <w:rPr>
+          <w:b w:val="1"/>
+        </w:rPr>
+      </w:pPr>
+      <w:r>
+        <w:rPr>
+          <w:rtl w:val="0"/>
+        </w:rPr>
+      </w:r>
+    </w:p>
+    <w:p>
+      <w:pPr>
+        <w:rPr>
+          <w:b w:val="1"/>
+        </w:rPr>
+      </w:pPr>
+      <w:r>
+        <w:rPr>
+          <w:rtl w:val="0"/>
+        </w:rPr>
+      </w:r>
+    </w:p>
+    <w:p>
+      <w:pPr>
+        <w:rPr>
+          <w:b w:val="1"/>
+        </w:rPr>
+      </w:pPr>
+      <w:r>
+        <w:rPr>
+          <w:rtl w:val="0"/>
+        </w:rPr>
+      </w:r>
+    </w:p>
+    <w:p>
+      <w:pPr>
+        <w:rPr>
+          <w:b w:val="1"/>
+        </w:rPr>
+      </w:pPr>
+      <w:r>
+        <w:rPr>
+          <w:rtl w:val="0"/>
+        </w:rPr>
+      </w:r>
+    </w:p>
+    <w:p>
+      <w:pPr>
+        <w:rPr>
+          <w:b w:val="1"/>
+        </w:rPr>
+      </w:pPr>
+      <w:r>
+        <w:rPr>
+          <w:rtl w:val="0"/>
+        </w:rPr>
+      </w:r>
+    </w:p>
+    <w:p>
+      <w:pPr>
+        <w:rPr>
+          <w:b w:val="1"/>
+        </w:rPr>
+      </w:pPr>
+      <w:r>
+        <w:rPr>
+          <w:b w:val="1"/>
+          <w:rtl w:val="0"/>
+        </w:rPr>
+        <w:t xml:space="preserve">#Item IT789 con dificultad=0.5</w:t>
+      </w:r>
+    </w:p>
+    <w:p>
+      <w:pPr>
+        <w:rPr>
+          <w:b w:val="1"/>
+        </w:rPr>
+      </w:pPr>
+      <w:r>
+        <w:rPr>
+          <w:rtl w:val="0"/>
+        </w:rPr>
+      </w:r>
+    </w:p>
+    <w:p>
+      <w:pPr>
+        <w:rPr>
+          <w:b w:val="1"/>
+        </w:rPr>
+      </w:pPr>
+      <w:r>
+        <w:rPr>
+          <w:b w:val="1"/>
+        </w:rPr>
+        <w:drawing>
+          <wp:inline distB="114300" distT="114300" distL="114300" distR="114300">
+            <wp:extent cx="6346036" cy="3963637"/>
+            <wp:effectExtent b="0" l="0" r="0" t="0"/>
+            <wp:docPr id="1" name="image4.png"/>
+            <a:graphic>
+              <a:graphicData uri="http://schemas.openxmlformats.org/drawingml/2006/picture">
+                <pic:pic>
+                  <pic:nvPicPr>
+                    <pic:cNvPr id="0" name="image4.png"/>
+                    <pic:cNvPicPr preferRelativeResize="0"/>
+                  </pic:nvPicPr>
+                  <pic:blipFill>
+                    <a:blip r:embed="rId9"/>
+                    <a:srcRect b="0" l="0" r="0" t="0"/>
+                    <a:stretch>
+                      <a:fillRect/>
+                    </a:stretch>
+                  </pic:blipFill>
+                  <pic:spPr>
+                    <a:xfrm>
+                      <a:off x="0" y="0"/>
+                      <a:ext cx="6346036" cy="3963637"/>
+                    </a:xfrm>
+                    <a:prstGeom prst="rect"/>
+                    <a:ln/>
+                  </pic:spPr>
+                </pic:pic>
+              </a:graphicData>
+            </a:graphic>
+          </wp:inline>
+        </w:drawing>
+      </w:r>
+      <w:r>
+        <w:rPr>
+          <w:rtl w:val="0"/>
+        </w:rPr>
+      </w:r>
+    </w:p>
+    <w:p>
+      <w:pPr>
+        <w:rPr>
+          <w:b w:val="1"/>
+        </w:rPr>
+      </w:pPr>
+      <w:r>
+        <w:rPr>
+          <w:rtl w:val="0"/>
+        </w:rPr>
+      </w:r>
+    </w:p>
+    <w:p>
+      <w:pPr>
+        <w:rPr>
+          <w:b w:val="1"/>
+        </w:rPr>
+      </w:pPr>
+      <w:r>
+        <w:rPr>
+          <w:rtl w:val="0"/>
+        </w:rPr>
+      </w:r>
+    </w:p>
+    <w:p>
+      <w:pPr>
+        <w:rPr>
+          <w:b w:val="1"/>
+        </w:rPr>
+      </w:pPr>
+      <w:r>
+        <w:rPr>
+          <w:rtl w:val="0"/>
+        </w:rPr>
+      </w:r>
+    </w:p>
+    <w:p>
+      <w:pPr>
+        <w:rPr>
+          <w:b w:val="1"/>
+        </w:rPr>
+      </w:pPr>
+      <w:r>
+        <w:rPr>
+          <w:b w:val="1"/>
+          <w:rtl w:val="0"/>
+        </w:rPr>
+        <w:t xml:space="preserve">MATRICES DE INFORMACION</w:t>
+      </w:r>
+    </w:p>
+    <w:p>
+      <w:pPr>
+        <w:rPr>
+          <w:b w:val="1"/>
+        </w:rPr>
+      </w:pPr>
+      <w:r>
+        <w:pict>
+          <v:rect style="width:0.0pt;height:1.5pt" o:hr="t" o:hrstd="t" o:hralign="center" fillcolor="#A0A0A0" stroked="f"/>
+        </w:pict>
+      </w:r>
+      <w:r>
+        <w:rPr>
+          <w:rtl w:val="0"/>
+        </w:rPr>
+      </w:r>
+    </w:p>
+    <w:p>
+      <w:pPr>
+        <w:rPr>
+          <w:b w:val="1"/>
+        </w:rPr>
+      </w:pPr>
+      <w:r>
+        <w:rPr>
+          <w:rtl w:val="0"/>
+        </w:rPr>
+      </w:r>
+    </w:p>
+    <w:p>
+      <w:pPr>
         <w:rPr/>
       </w:pPr>
       <w:r>
@@ -261,7 +752,7 @@
         <w:rPr>
           <w:rtl w:val="0"/>
         </w:rPr>
-        <w:t xml:space="preserve"> pi_n = matrix(pi_n, nrow(pi_n), ncol(curvaNOPAR), byrow = F)</w:t>
+        <w:t xml:space="preserve">Al comienzo de la grilla los que dan infinito son los itemes que comienzan con NA en el primer punto. </w:t>
       </w:r>
     </w:p>
     <w:p>
@@ -286,6 +777,61 @@
     </w:p>
     <w:p>
       <w:pPr>
+        <w:rPr>
+          <w:b w:val="1"/>
+        </w:rPr>
+      </w:pPr>
+      <w:r>
+        <w:rPr>
+          <w:rtl w:val="0"/>
+        </w:rPr>
+      </w:r>
+    </w:p>
+    <w:p>
+      <w:pPr>
+        <w:rPr>
+          <w:b w:val="1"/>
+        </w:rPr>
+      </w:pPr>
+      <w:r>
+        <w:rPr>
+          <w:b w:val="1"/>
+          <w:rtl w:val="0"/>
+        </w:rPr>
+        <w:t xml:space="preserve">SIMULACIONES</w:t>
+      </w:r>
+    </w:p>
+    <w:p>
+      <w:pPr>
+        <w:rPr>
+          <w:b w:val="1"/>
+        </w:rPr>
+      </w:pPr>
+      <w:r>
+        <w:pict>
+          <v:rect style="width:0.0pt;height:1.5pt" o:hr="t" o:hrstd="t" o:hralign="center" fillcolor="#A0A0A0" stroked="f"/>
+        </w:pict>
+      </w:r>
+      <w:r>
+        <w:rPr>
+          <w:rtl w:val="0"/>
+        </w:rPr>
+      </w:r>
+    </w:p>
+    <w:p>
+      <w:pPr>
+        <w:rPr>
+          <w:b w:val="1"/>
+        </w:rPr>
+      </w:pPr>
+      <w:r>
+        <w:rPr>
+          <w:rtl w:val="0"/>
+        </w:rPr>
+      </w:r>
+    </w:p>
+    <w:p>
+      <w:pPr>
         <w:rPr/>
       </w:pPr>
       <w:r>
@@ -296,136 +842,6 @@
     </w:p>
     <w:p>
       <w:pPr>
-        <w:rPr/>
-      </w:pPr>
-      <w:r>
-        <w:rPr>
-          <w:rtl w:val="0"/>
-        </w:rPr>
-      </w:r>
-    </w:p>
-    <w:p>
-      <w:pPr>
-        <w:rPr/>
-      </w:pPr>
-      <w:r>
-        <w:rPr>
-          <w:rtl w:val="0"/>
-        </w:rPr>
-      </w:r>
-    </w:p>
-    <w:p>
-      <w:pPr>
-        <w:rPr/>
-      </w:pPr>
-      <w:r>
-        <w:rPr>
-          <w:rtl w:val="0"/>
-        </w:rPr>
-      </w:r>
-    </w:p>
-    <w:p>
-      <w:pPr>
-        <w:rPr/>
-      </w:pPr>
-      <w:r>
-        <w:rPr>
-          <w:rtl w:val="0"/>
-        </w:rPr>
-      </w:r>
-    </w:p>
-    <w:p>
-      <w:pPr>
-        <w:rPr/>
-      </w:pPr>
-      <w:r>
-        <w:rPr>
-          <w:rtl w:val="0"/>
-        </w:rPr>
-      </w:r>
-    </w:p>
-    <w:p>
-      <w:pPr>
-        <w:rPr/>
-      </w:pPr>
-      <w:r>
-        <w:rPr>
-          <w:rtl w:val="0"/>
-        </w:rPr>
-      </w:r>
-    </w:p>
-    <w:p>
-      <w:pPr>
-        <w:rPr/>
-      </w:pPr>
-      <w:r>
-        <w:rPr>
-          <w:rtl w:val="0"/>
-        </w:rPr>
-      </w:r>
-    </w:p>
-    <w:p>
-      <w:pPr>
-        <w:rPr/>
-      </w:pPr>
-      <w:r>
-        <w:rPr>
-          <w:rtl w:val="0"/>
-        </w:rPr>
-      </w:r>
-    </w:p>
-    <w:p>
-      <w:pPr>
-        <w:rPr/>
-      </w:pPr>
-      <w:r>
-        <w:rPr>
-          <w:rtl w:val="0"/>
-        </w:rPr>
-      </w:r>
-    </w:p>
-    <w:p>
-      <w:pPr>
-        <w:rPr/>
-      </w:pPr>
-      <w:r>
-        <w:rPr>
-          <w:rtl w:val="0"/>
-        </w:rPr>
-      </w:r>
-    </w:p>
-    <w:p>
-      <w:pPr>
-        <w:rPr/>
-      </w:pPr>
-      <w:r>
-        <w:rPr>
-          <w:rtl w:val="0"/>
-        </w:rPr>
-      </w:r>
-    </w:p>
-    <w:p>
-      <w:pPr>
-        <w:rPr/>
-      </w:pPr>
-      <w:r>
-        <w:rPr>
-          <w:rtl w:val="0"/>
-        </w:rPr>
-      </w:r>
-    </w:p>
-    <w:p>
-      <w:pPr>
-        <w:rPr/>
-      </w:pPr>
-      <w:r>
-        <w:rPr>
-          <w:rtl w:val="0"/>
-        </w:rPr>
-      </w:r>
-    </w:p>
-    <w:p>
-      <w:pPr>
         <w:rPr>
           <w:b w:val="1"/>
         </w:rPr>
@@ -436,39 +852,6 @@
           <w:rtl w:val="0"/>
         </w:rPr>
         <w:t xml:space="preserve">#TAIgeneric - Simulaciones con 100 sujetos</w:t>
-      </w:r>
-    </w:p>
-    <w:p>
-      <w:pPr>
-        <w:rPr>
-          <w:b w:val="1"/>
-        </w:rPr>
-      </w:pPr>
-      <w:r>
-        <w:rPr>
-          <w:rtl w:val="0"/>
-        </w:rPr>
-      </w:r>
-    </w:p>
-    <w:p>
-      <w:pPr>
-        <w:rPr/>
-      </w:pPr>
-      <w:r>
-        <w:rPr>
-          <w:rtl w:val="0"/>
-        </w:rPr>
-        <w:t xml:space="preserve"> </w:t>
-      </w:r>
-    </w:p>
-    <w:p>
-      <w:pPr>
-        <w:rPr/>
-      </w:pPr>
-      <w:r>
-        <w:rPr>
-          <w:rtl w:val="0"/>
-        </w:rPr>
       </w:r>
     </w:p>
     <w:p>
@@ -1124,15 +1507,22 @@
               <w:ind w:left="0" w:right="0" w:firstLine="0"/>
               <w:jc w:val="left"/>
               <w:rPr>
+                <w:color w:val="0000ff"/>
+              </w:rPr>
+            </w:pPr>
+            <w:r>
+              <w:rPr>
                 <w:color w:val="ff0000"/>
-              </w:rPr>
-            </w:pPr>
-            <w:r>
-              <w:rPr>
-                <w:color w:val="ff0000"/>
-                <w:rtl w:val="0"/>
-              </w:rPr>
-              <w:t xml:space="preserve">NC</w:t>
+                <w:rtl w:val="0"/>
+              </w:rPr>
+              <w:t xml:space="preserve">NC- Adaptar el TAI Generic a las curvas parametricas para ESH.</w:t>
+            </w:r>
+            <w:r>
+              <w:rPr>
+                <w:color w:val="0000ff"/>
+                <w:rtl w:val="0"/>
+              </w:rPr>
+              <w:t xml:space="preserve">Preguntarle a Dario si esto quedo</w:t>
             </w:r>
           </w:p>
         </w:tc>
@@ -1584,7 +1974,7 @@
               <w:rPr>
                 <w:rtl w:val="0"/>
               </w:rPr>
-              <w:t xml:space="preserve">corrio-res5</w:t>
+              <w:t xml:space="preserve">corrió-res5</w:t>
             </w:r>
           </w:p>
         </w:tc>
@@ -2164,21 +2554,28 @@
               <w:ind w:left="0" w:right="0" w:firstLine="0"/>
               <w:jc w:val="left"/>
               <w:rPr>
+                <w:color w:val="0000ff"/>
+              </w:rPr>
+            </w:pPr>
+            <w:r>
+              <w:rPr>
+                <w:rtl w:val="0"/>
+              </w:rPr>
+              <w:t xml:space="preserve">no corrio- </w:t>
+            </w:r>
+            <w:r>
+              <w:rPr>
                 <w:color w:val="ff0000"/>
-              </w:rPr>
-            </w:pPr>
-            <w:r>
-              <w:rPr>
-                <w:rtl w:val="0"/>
-              </w:rPr>
-              <w:t xml:space="preserve">no corrio- </w:t>
-            </w:r>
-            <w:r>
-              <w:rPr>
-                <w:color w:val="ff0000"/>
-                <w:rtl w:val="0"/>
-              </w:rPr>
-              <w:t xml:space="preserve">Error in if (raux &lt; Psuj) { : argument is of length zero- res9</w:t>
+                <w:rtl w:val="0"/>
+              </w:rPr>
+              <w:t xml:space="preserve">Error in if (raux &lt; Psuj) { : argument is of length zero- res9.</w:t>
+            </w:r>
+            <w:r>
+              <w:rPr>
+                <w:color w:val="0000ff"/>
+                <w:rtl w:val="0"/>
+              </w:rPr>
+              <w:t xml:space="preserve"> Esto lo habia ajustado con el TAIgeneric_ceci. Ver de pasarlo al TAIgeneric. Corre bien con TAIgeneric_ceci.</w:t>
             </w:r>
           </w:p>
         </w:tc>

--- a/Cosas q no salieron.docx
+++ b/Cosas q no salieron.docx
@@ -178,12 +178,12 @@
           <wp:inline distB="114300" distT="114300" distL="114300" distR="114300">
             <wp:extent cx="5731200" cy="3581400"/>
             <wp:effectExtent b="0" l="0" r="0" t="0"/>
-            <wp:docPr id="3" name="image1.png"/>
+            <wp:docPr id="3" name="image2.png"/>
             <a:graphic>
               <a:graphicData uri="http://schemas.openxmlformats.org/drawingml/2006/picture">
                 <pic:pic>
                   <pic:nvPicPr>
-                    <pic:cNvPr id="0" name="image1.png"/>
+                    <pic:cNvPr id="0" name="image2.png"/>
                     <pic:cNvPicPr preferRelativeResize="0"/>
                   </pic:nvPicPr>
                   <pic:blipFill>
@@ -265,12 +265,12 @@
           <wp:inline distB="114300" distT="114300" distL="114300" distR="114300">
             <wp:extent cx="5731200" cy="3581400"/>
             <wp:effectExtent b="0" l="0" r="0" t="0"/>
-            <wp:docPr id="2" name="image2.png"/>
+            <wp:docPr id="2" name="image1.png"/>
             <a:graphic>
               <a:graphicData uri="http://schemas.openxmlformats.org/drawingml/2006/picture">
                 <pic:pic>
                   <pic:nvPicPr>
-                    <pic:cNvPr id="0" name="image2.png"/>
+                    <pic:cNvPr id="0" name="image1.png"/>
                     <pic:cNvPicPr preferRelativeResize="0"/>
                   </pic:nvPicPr>
                   <pic:blipFill>
@@ -409,12 +409,12 @@
           <wp:inline distB="114300" distT="114300" distL="114300" distR="114300">
             <wp:extent cx="5305257" cy="3005138"/>
             <wp:effectExtent b="0" l="0" r="0" t="0"/>
-            <wp:docPr id="4" name="image3.png"/>
+            <wp:docPr id="4" name="image4.png"/>
             <a:graphic>
               <a:graphicData uri="http://schemas.openxmlformats.org/drawingml/2006/picture">
                 <pic:pic>
                   <pic:nvPicPr>
-                    <pic:cNvPr id="0" name="image3.png"/>
+                    <pic:cNvPr id="0" name="image4.png"/>
                     <pic:cNvPicPr preferRelativeResize="0"/>
                   </pic:nvPicPr>
                   <pic:blipFill>
@@ -602,12 +602,12 @@
           <wp:inline distB="114300" distT="114300" distL="114300" distR="114300">
             <wp:extent cx="6346036" cy="3963637"/>
             <wp:effectExtent b="0" l="0" r="0" t="0"/>
-            <wp:docPr id="1" name="image4.png"/>
+            <wp:docPr id="1" name="image3.png"/>
             <a:graphic>
               <a:graphicData uri="http://schemas.openxmlformats.org/drawingml/2006/picture">
                 <pic:pic>
                   <pic:nvPicPr>
-                    <pic:cNvPr id="0" name="image4.png"/>
+                    <pic:cNvPr id="0" name="image3.png"/>
                     <pic:cNvPicPr preferRelativeResize="0"/>
                   </pic:nvPicPr>
                   <pic:blipFill>
@@ -2575,7 +2575,7 @@
                 <w:color w:val="0000ff"/>
                 <w:rtl w:val="0"/>
               </w:rPr>
-              <w:t xml:space="preserve"> Esto lo habia ajustado con el TAIgeneric_ceci. Ver de pasarlo al TAIgeneric. Corre bien con TAIgeneric_ceci.</w:t>
+              <w:t xml:space="preserve"> </w:t>
             </w:r>
           </w:p>
         </w:tc>
